--- a/SMSF/Refi/BC/13. Company Guarantee Warranty (ShareHolders).docx
+++ b/SMSF/Refi/BC/13. Company Guarantee Warranty (ShareHolders).docx
@@ -1185,7 +1185,6 @@
             <w:pPr>
               <w:pStyle w:val="Attestation"/>
               <w:rPr>
-                <w:color w:val="FFFFFF" w:themeColor="background1"/>
                 <w:sz w:val="16"/>
                 <w:szCs w:val="16"/>
               </w:rPr>
@@ -1708,6 +1707,18 @@
                 <w:sz w:val="16"/>
                 <w:szCs w:val="16"/>
               </w:rPr>
+              <w:t>director.</w:t>
+            </w:r>
+            <w:r>
+              <w:rPr>
+                <w:rFonts w:cs="Arial"/>
+                <w:b/>
+                <w:bCs/>
+                <w:noProof/>
+                <w:color w:val="000000" w:themeColor="text1"/>
+                <w:sz w:val="16"/>
+                <w:szCs w:val="16"/>
+              </w:rPr>
               <w:t>GUARANTORNAME</w:t>
             </w:r>
             <w:r>
@@ -1733,7 +1744,7 @@
             <w:pPr>
               <w:pStyle w:val="Attestation"/>
               <w:rPr>
-                <w:color w:val="FFFFFF" w:themeColor="background1"/>
+                <w:color w:val="000000" w:themeColor="text1"/>
                 <w:sz w:val="16"/>
                 <w:szCs w:val="16"/>
               </w:rPr>
@@ -1752,7 +1763,7 @@
             <w:pPr>
               <w:pStyle w:val="Attestation"/>
               <w:rPr>
-                <w:color w:val="FFFFFF" w:themeColor="background1"/>
+                <w:color w:val="000000" w:themeColor="text1"/>
                 <w:sz w:val="16"/>
                 <w:szCs w:val="16"/>
               </w:rPr>

--- a/SMSF/Refi/BC/13. Company Guarantee Warranty (ShareHolders).docx
+++ b/SMSF/Refi/BC/13. Company Guarantee Warranty (ShareHolders).docx
@@ -1090,7 +1090,7 @@
       <w:tr>
         <w:trPr>
           <w:cantSplit/>
-          <w:trHeight w:val="353"/>
+          <w:trHeight w:val="637"/>
         </w:trPr>
         <w:tc>
           <w:tcPr>
@@ -1662,7 +1662,7 @@
       <w:tr>
         <w:trPr>
           <w:cantSplit/>
-          <w:trHeight w:val="438"/>
+          <w:trHeight w:val="707"/>
         </w:trPr>
         <w:tc>
           <w:tcPr>
